--- a/Project 2/Source/Projectverslag_Aart Franken.docx
+++ b/Project 2/Source/Projectverslag_Aart Franken.docx
@@ -1614,48 +1614,31 @@
     </w:p>
     <w:p>
       <w:pPr>
-        <w:pStyle w:val="Geenafstand"/>
-      </w:pPr>
-    </w:p>
-    <w:p/>
-    <w:p>
-      <w:pPr>
-        <w:rPr>
-          <w:rFonts w:ascii="Trajan Pro" w:eastAsiaTheme="majorEastAsia" w:hAnsi="Trajan Pro" w:cstheme="majorBidi"/>
-          <w:i/>
-          <w:iCs/>
-          <w:color w:val="2F5496" w:themeColor="accent1" w:themeShade="BF"/>
+        <w:pStyle w:val="Kop4"/>
+        <w:rPr>
+          <w:rFonts w:asciiTheme="minorHAnsi" w:eastAsiaTheme="minorHAnsi" w:hAnsiTheme="minorHAnsi" w:cstheme="minorBidi"/>
+          <w:i w:val="0"/>
+          <w:iCs w:val="0"/>
+          <w:color w:val="auto"/>
+        </w:rPr>
+      </w:pPr>
+      <w:bookmarkStart w:id="1" w:name="_Toc472501133"/>
+    </w:p>
+    <w:p>
+      <w:pPr>
+        <w:pStyle w:val="Kop4"/>
+        <w:rPr>
+          <w:rFonts w:ascii="Trajan Pro" w:hAnsi="Trajan Pro"/>
           <w:sz w:val="24"/>
           <w:szCs w:val="24"/>
         </w:rPr>
       </w:pPr>
-      <w:bookmarkStart w:id="1" w:name="_Toc472501133"/>
       <w:r>
         <w:rPr>
           <w:rFonts w:ascii="Trajan Pro" w:hAnsi="Trajan Pro"/>
           <w:sz w:val="24"/>
           <w:szCs w:val="24"/>
         </w:rPr>
-        <w:lastRenderedPageBreak/>
-        <w:br w:type="page"/>
-      </w:r>
-    </w:p>
-    <w:p>
-      <w:pPr>
-        <w:pStyle w:val="Kop4"/>
-        <w:rPr>
-          <w:rFonts w:ascii="Trajan Pro" w:hAnsi="Trajan Pro"/>
-          <w:sz w:val="24"/>
-          <w:szCs w:val="24"/>
-        </w:rPr>
-      </w:pPr>
-      <w:r>
-        <w:rPr>
-          <w:rFonts w:ascii="Trajan Pro" w:hAnsi="Trajan Pro"/>
-          <w:sz w:val="24"/>
-          <w:szCs w:val="24"/>
-        </w:rPr>
-        <w:lastRenderedPageBreak/>
         <w:t>Inleiding</w:t>
       </w:r>
       <w:bookmarkEnd w:id="1"/>
@@ -1924,11 +1907,6 @@
       <w:pPr>
         <w:pStyle w:val="Geenafstand"/>
       </w:pPr>
-    </w:p>
-    <w:p>
-      <w:pPr>
-        <w:pStyle w:val="Geenafstand"/>
-      </w:pPr>
       <w:r>
         <w:t>Naam: NG-ON</w:t>
       </w:r>
@@ -1995,6 +1973,11 @@
       <w:r>
         <w:t>Bestuur: Aart Franken, Floor Lamberink, Robert de Visser en Soraya Timmers</w:t>
       </w:r>
+    </w:p>
+    <w:p>
+      <w:pPr>
+        <w:pStyle w:val="Geenafstand"/>
+      </w:pPr>
     </w:p>
     <w:p>
       <w:pPr>
@@ -2249,7 +2232,7 @@
                 <v:stroke joinstyle="miter"/>
                 <v:path gradientshapeok="t" o:connecttype="rect"/>
               </v:shapetype>
-              <v:shape id="Tekstvak 4" o:spid="_x0000_s1026" type="#_x0000_t202" style="position:absolute;margin-left:248.65pt;margin-top:8.8pt;width:257.25pt;height:176.25pt;z-index:251663360;visibility:visible;mso-wrap-style:square;mso-width-percent:0;mso-height-percent:0;mso-wrap-distance-left:9pt;mso-wrap-distance-top:0;mso-wrap-distance-right:9pt;mso-wrap-distance-bottom:0;mso-position-horizontal:absolute;mso-position-horizontal-relative:text;mso-position-vertical:absolute;mso-position-vertical-relative:text;mso-width-percent:0;mso-height-percent:0;mso-width-relative:margin;mso-height-relative:margin;v-text-anchor:top" o:gfxdata="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" fillcolor="white [3201]" stroked="f" strokeweight=".5pt">
+              <v:shape id="Tekstvak 4" o:spid="_x0000_s1026" type="#_x0000_t202" style="position:absolute;margin-left:248.65pt;margin-top:8.8pt;width:257.25pt;height:176.25pt;z-index:251658752;visibility:visible;mso-wrap-style:square;mso-width-percent:0;mso-height-percent:0;mso-wrap-distance-left:9pt;mso-wrap-distance-top:0;mso-wrap-distance-right:9pt;mso-wrap-distance-bottom:0;mso-position-horizontal:absolute;mso-position-horizontal-relative:text;mso-position-vertical:absolute;mso-position-vertical-relative:text;mso-width-percent:0;mso-height-percent:0;mso-width-relative:margin;mso-height-relative:margin;v-text-anchor:top" o:gfxdata="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" fillcolor="white [3201]" stroked="f" strokeweight=".5pt">
                 <v:textbox>
                   <w:txbxContent>
                     <w:p>
@@ -2649,7 +2632,7 @@
           </mc:Choice>
           <mc:Fallback>
             <w:pict>
-              <v:shape w14:anchorId="4EFDA7E6" id="Tekstvak 17" o:spid="_x0000_s1027" type="#_x0000_t202" style="position:absolute;margin-left:-9.15pt;margin-top:7.75pt;width:242.25pt;height:174pt;z-index:251661312;visibility:visible;mso-wrap-style:square;mso-width-percent:0;mso-height-percent:0;mso-wrap-distance-left:9pt;mso-wrap-distance-top:0;mso-wrap-distance-right:9pt;mso-wrap-distance-bottom:0;mso-position-horizontal:absolute;mso-position-horizontal-relative:margin;mso-position-vertical:absolute;mso-position-vertical-relative:text;mso-width-percent:0;mso-height-percent:0;mso-width-relative:margin;mso-height-relative:margin;v-text-anchor:top" o:gfxdata="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" fillcolor="white [3201]" stroked="f" strokeweight=".5pt">
+              <v:shape w14:anchorId="4EFDA7E6" id="Tekstvak 17" o:spid="_x0000_s1027" type="#_x0000_t202" style="position:absolute;margin-left:-9.15pt;margin-top:7.75pt;width:242.25pt;height:174pt;z-index:251656704;visibility:visible;mso-wrap-style:square;mso-width-percent:0;mso-height-percent:0;mso-wrap-distance-left:9pt;mso-wrap-distance-top:0;mso-wrap-distance-right:9pt;mso-wrap-distance-bottom:0;mso-position-horizontal:absolute;mso-position-horizontal-relative:margin;mso-position-vertical:absolute;mso-position-vertical-relative:text;mso-width-percent:0;mso-height-percent:0;mso-width-relative:margin;mso-height-relative:margin;v-text-anchor:top" o:gfxdata="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" fillcolor="white [3201]" stroked="f" strokeweight=".5pt">
                 <v:textbox>
                   <w:txbxContent>
                     <w:p>
@@ -3134,7 +3117,7 @@
           </mc:Choice>
           <mc:Fallback>
             <w:pict>
-              <v:shape w14:anchorId="630AA8C5" id="Tekstvak 3" o:spid="_x0000_s1028" type="#_x0000_t202" style="position:absolute;margin-left:248.25pt;margin-top:9.2pt;width:261pt;height:176.25pt;z-index:251662336;visibility:visible;mso-wrap-style:square;mso-width-percent:0;mso-height-percent:0;mso-wrap-distance-left:9pt;mso-wrap-distance-top:0;mso-wrap-distance-right:9pt;mso-wrap-distance-bottom:0;mso-position-horizontal:absolute;mso-position-horizontal-relative:margin;mso-position-vertical:absolute;mso-position-vertical-relative:text;mso-width-percent:0;mso-height-percent:0;mso-width-relative:margin;mso-height-relative:margin;v-text-anchor:top" o:gfxdata="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" fillcolor="white [3201]" stroked="f" strokeweight=".5pt">
+              <v:shape w14:anchorId="630AA8C5" id="Tekstvak 3" o:spid="_x0000_s1028" type="#_x0000_t202" style="position:absolute;margin-left:248.25pt;margin-top:9.2pt;width:261pt;height:176.25pt;z-index:251657728;visibility:visible;mso-wrap-style:square;mso-width-percent:0;mso-height-percent:0;mso-wrap-distance-left:9pt;mso-wrap-distance-top:0;mso-wrap-distance-right:9pt;mso-wrap-distance-bottom:0;mso-position-horizontal:absolute;mso-position-horizontal-relative:margin;mso-position-vertical:absolute;mso-position-vertical-relative:text;mso-width-percent:0;mso-height-percent:0;mso-width-relative:margin;mso-height-relative:margin;v-text-anchor:top" o:gfxdata="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" fillcolor="white [3201]" stroked="f" strokeweight=".5pt">
                 <v:textbox>
                   <w:txbxContent>
                     <w:p>
@@ -3535,7 +3518,7 @@
           </mc:Choice>
           <mc:Fallback>
             <w:pict>
-              <v:shape w14:anchorId="3CD89444" id="Tekstvak 6" o:spid="_x0000_s1029" type="#_x0000_t202" style="position:absolute;margin-left:-10.1pt;margin-top:9.1pt;width:240pt;height:176.25pt;z-index:251664384;visibility:visible;mso-wrap-style:square;mso-width-percent:0;mso-height-percent:0;mso-wrap-distance-left:9pt;mso-wrap-distance-top:0;mso-wrap-distance-right:9pt;mso-wrap-distance-bottom:0;mso-position-horizontal:absolute;mso-position-horizontal-relative:text;mso-position-vertical:absolute;mso-position-vertical-relative:text;mso-width-percent:0;mso-height-percent:0;mso-width-relative:margin;mso-height-relative:margin;v-text-anchor:top" o:gfxdata="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" fillcolor="white [3201]" stroked="f" strokeweight=".5pt">
+              <v:shape w14:anchorId="3CD89444" id="Tekstvak 6" o:spid="_x0000_s1029" type="#_x0000_t202" style="position:absolute;margin-left:-10.1pt;margin-top:9.1pt;width:240pt;height:176.25pt;z-index:251659776;visibility:visible;mso-wrap-style:square;mso-width-percent:0;mso-height-percent:0;mso-wrap-distance-left:9pt;mso-wrap-distance-top:0;mso-wrap-distance-right:9pt;mso-wrap-distance-bottom:0;mso-position-horizontal:absolute;mso-position-horizontal-relative:text;mso-position-vertical:absolute;mso-position-vertical-relative:text;mso-width-percent:0;mso-height-percent:0;mso-width-relative:margin;mso-height-relative:margin;v-text-anchor:top" o:gfxdata="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" fillcolor="white [3201]" stroked="f" strokeweight=".5pt">
                 <v:textbox>
                   <w:txbxContent>
                     <w:p>
@@ -11115,33 +11098,66 @@
       </w:r>
       <w:proofErr w:type="spellEnd"/>
       <w:r>
-        <w:t xml:space="preserve"> voor wapens. Maar misschien nog wel de grootste reden is dat er slecht is uitgelegd dat er per persoon </w:t>
+        <w:t xml:space="preserve"> voor wapens. Maar misschien nog wel de grootste reden is dat er slecht</w:t>
+      </w:r>
+      <w:r>
+        <w:t xml:space="preserve"> (niet)</w:t>
+      </w:r>
+      <w:r>
+        <w:t xml:space="preserve"> is uitgelegd dat er per </w:t>
       </w:r>
       <w:r>
         <w:lastRenderedPageBreak/>
-        <w:t>een scene moest worden gemaakt. En niet dat het de bedoeling is om met je groepje één scene te maken, zoals eerst was uitgelegd. Ik vind het erg spijtig dat het mij niet lukt om het project op tijd af te krijgen. Onder andere omdat ik graag wil gaan versnellen. Hier zal ik dan ook met het volgende project een stuk beter op gaan letten. Zodat ik mijn assets af heb ruim voordat de deadline eraan komt. Het enige waar ik mij dan druk over hoef te maken is de beoordeling die pas een week van te voren wordt vrijgegeven.</w:t>
-      </w:r>
-    </w:p>
-    <w:p>
-      <w:pPr>
-        <w:pStyle w:val="Geenafstand"/>
-      </w:pPr>
-    </w:p>
-    <w:p>
-      <w:pPr>
-        <w:pStyle w:val="Geenafstand"/>
-      </w:pPr>
-      <w:r>
-        <w:t xml:space="preserve">Al met al heb ik dit project </w:t>
-      </w:r>
-      <w:r>
-        <w:t xml:space="preserve">wel </w:t>
-      </w:r>
-      <w:r>
-        <w:t>als leuk ervaren. Natuurlijk zijn er een heleboel dingen geweest die ik niet had gehoopt / verwacht maar dat zal later in het werkveld ook zo zijn.</w:t>
+        <w:t xml:space="preserve">persoon een scene moest worden gemaakt. En niet dat het de bedoeling is om met je groepje één scene te maken, zoals eerst was uitgelegd. </w:t>
+      </w:r>
+      <w:r>
+        <w:t xml:space="preserve">Vooral het gedeelte dat er meerdere mensen vanuit 1 scene moe(s)ten werken heeft mij de das om gedaan. Er moest zoveel gewacht worden op andere mensen dat ik steeds uit mijn workflow werd gehaald. </w:t>
+      </w:r>
+    </w:p>
+    <w:p>
+      <w:pPr>
+        <w:pStyle w:val="Geenafstand"/>
+      </w:pPr>
+      <w:r>
+        <w:t xml:space="preserve">Ook heb ik een probleem ondernomen dat er ergens een stukje is fout gegaan. Hierdoor ben ik mijn invulling van mijn scene kwijt geraakt. Ik zou het daarom snappen als ik een 1 zou krijgen. Maar ik hoop, en verwacht dit cijfer met mijn herkansing </w:t>
+      </w:r>
+      <w:r>
+        <w:t>te verbeteren.</w:t>
       </w:r>
       <w:bookmarkStart w:id="31" w:name="_GoBack"/>
       <w:bookmarkEnd w:id="31"/>
+    </w:p>
+    <w:p>
+      <w:pPr>
+        <w:pStyle w:val="Geenafstand"/>
+      </w:pPr>
+    </w:p>
+    <w:p>
+      <w:pPr>
+        <w:pStyle w:val="Geenafstand"/>
+      </w:pPr>
+      <w:r>
+        <w:t>Ik vind het erg spijtig dat het mij niet lukt om het project op tijd af te krijgen. Onder andere omdat ik graag wil gaan versnellen. Hier zal ik dan ook met het volgende project een stuk beter op gaan letten. Zodat ik mijn assets af heb ruim voordat de deadline eraan komt. Het enige waar ik mij dan druk over hoef te maken is de beoordeling die pas een week van te voren wordt vrijgegeven.</w:t>
+      </w:r>
+    </w:p>
+    <w:p>
+      <w:pPr>
+        <w:pStyle w:val="Geenafstand"/>
+      </w:pPr>
+    </w:p>
+    <w:p>
+      <w:pPr>
+        <w:pStyle w:val="Geenafstand"/>
+      </w:pPr>
+      <w:r>
+        <w:t xml:space="preserve">Al met al heb ik dit project </w:t>
+      </w:r>
+      <w:r>
+        <w:t xml:space="preserve">wel </w:t>
+      </w:r>
+      <w:r>
+        <w:t>als leuk ervaren. Natuurlijk zijn er een heleboel dingen geweest die ik niet had gehoopt / verwacht maar dat zal later in het werkveld ook zo zijn.</w:t>
+      </w:r>
     </w:p>
     <w:p>
       <w:pPr>
@@ -11588,6 +11604,7 @@
           <w:sz w:val="22"/>
           <w:szCs w:val="22"/>
         </w:rPr>
+        <w:lastRenderedPageBreak/>
         <w:drawing>
           <wp:inline distT="0" distB="0" distL="0" distR="0" wp14:anchorId="74F4BC9C" wp14:editId="6BF498B7">
             <wp:extent cx="1885950" cy="3924300"/>
@@ -11784,18 +11801,7 @@
           <w:szCs w:val="22"/>
           <w:lang w:val="en-GB"/>
         </w:rPr>
-        <w:t xml:space="preserve"> entitled “Do Badges Increase User Activity? A Field Experiment on the Effects of </w:t>
-      </w:r>
-      <w:r>
-        <w:rPr>
-          <w:rFonts w:ascii="inherit" w:hAnsi="inherit"/>
-          <w:color w:val="404040"/>
-          <w:sz w:val="22"/>
-          <w:szCs w:val="22"/>
-          <w:lang w:val="en-GB"/>
-        </w:rPr>
-        <w:lastRenderedPageBreak/>
-        <w:t>Gamification.”</w:t>
+        <w:t xml:space="preserve"> entitled “Do Badges Increase User Activity? A Field Experiment on the Effects of Gamification.”</w:t>
       </w:r>
       <w:r>
         <w:rPr>
@@ -12131,6 +12137,7 @@
           <w:szCs w:val="22"/>
           <w:lang w:val="en-GB"/>
         </w:rPr>
+        <w:lastRenderedPageBreak/>
         <w:t xml:space="preserve">A </w:t>
       </w:r>
       <w:proofErr w:type="spellStart"/>
@@ -12679,18 +12686,7 @@
           <w:szCs w:val="22"/>
           <w:lang w:val="en-GB"/>
         </w:rPr>
-        <w:t xml:space="preserve">Achievements that communicate high scores or other numbers might anchor a player’s expectations about what is a reasonable score (or whatever) to shoot for. Even if they try to </w:t>
-      </w:r>
-      <w:r>
-        <w:rPr>
-          <w:rFonts w:ascii="inherit" w:hAnsi="inherit"/>
-          <w:color w:val="404040"/>
-          <w:sz w:val="22"/>
-          <w:szCs w:val="22"/>
-          <w:lang w:val="en-GB"/>
-        </w:rPr>
-        <w:lastRenderedPageBreak/>
-        <w:t>adjust their expectations down, they won’t be as low as if there was no anchor set by the achievement. Which leads us to…</w:t>
+        <w:t>Achievements that communicate high scores or other numbers might anchor a player’s expectations about what is a reasonable score (or whatever) to shoot for. Even if they try to adjust their expectations down, they won’t be as low as if there was no anchor set by the achievement. Which leads us to…</w:t>
       </w:r>
     </w:p>
     <w:p>
@@ -13141,6 +13137,7 @@
           <w:bdr w:val="none" w:sz="0" w:space="0" w:color="auto" w:frame="1"/>
           <w:lang w:val="en-GB"/>
         </w:rPr>
+        <w:lastRenderedPageBreak/>
         <w:t>4. Starting Progress Towards Achievements Creates Commitment</w:t>
       </w:r>
     </w:p>
@@ -13334,7 +13331,6 @@
           <w:szCs w:val="22"/>
           <w:lang w:val="en-GB"/>
         </w:rPr>
-        <w:lastRenderedPageBreak/>
         <w:t>I’ll also note that if you make players feel that they have</w:t>
       </w:r>
       <w:r>
@@ -13709,6 +13705,7 @@
           <w:sz w:val="22"/>
           <w:szCs w:val="22"/>
         </w:rPr>
+        <w:lastRenderedPageBreak/>
         <w:drawing>
           <wp:inline distT="0" distB="0" distL="0" distR="0" wp14:anchorId="53B8F492" wp14:editId="798B6FE2">
             <wp:extent cx="4762500" cy="3810000"/>
@@ -13940,7 +13937,6 @@
           <w:bdr w:val="none" w:sz="0" w:space="0" w:color="auto" w:frame="1"/>
           <w:lang w:val="en-GB"/>
         </w:rPr>
-        <w:lastRenderedPageBreak/>
         <w:t>8. Achievements Trigger Social Comparisons</w:t>
       </w:r>
     </w:p>
@@ -14428,6 +14424,7 @@
           <w:bdr w:val="none" w:sz="0" w:space="0" w:color="auto" w:frame="1"/>
           <w:lang w:val="en-GB"/>
         </w:rPr>
+        <w:lastRenderedPageBreak/>
         <w:t>Footnotes:</w:t>
       </w:r>
       <w:r>
@@ -15306,7 +15303,6 @@
           <w:sz w:val="30"/>
           <w:szCs w:val="30"/>
         </w:rPr>
-        <w:lastRenderedPageBreak/>
         <w:fldChar w:fldCharType="begin"/>
       </w:r>
       <w:r>
@@ -15492,7 +15488,7 @@
             <w:rFonts w:ascii="Trajan Pro" w:hAnsi="Trajan Pro"/>
             <w:noProof/>
           </w:rPr>
-          <w:t>23</w:t>
+          <w:t>21</w:t>
         </w:r>
         <w:r>
           <w:rPr>
@@ -19129,7 +19125,7 @@
 </file>
 
 <file path=customXml/itemProps1.xml><?xml version="1.0" encoding="utf-8"?>
-<ds:datastoreItem xmlns:ds="http://schemas.openxmlformats.org/officeDocument/2006/customXml" ds:itemID="{283882B0-63D9-409E-A89F-88E60E181771}">
+<ds:datastoreItem xmlns:ds="http://schemas.openxmlformats.org/officeDocument/2006/customXml" ds:itemID="{D0575747-CE56-441D-9EAA-D31E0DC51D38}">
   <ds:schemaRefs>
     <ds:schemaRef ds:uri="http://schemas.openxmlformats.org/officeDocument/2006/bibliography"/>
   </ds:schemaRefs>
